--- a/doc/report_cp.docx
+++ b/doc/report_cp.docx
@@ -567,16 +567,7 @@
           <w:sz w:val="28"/>
           <w:szCs w:val="28"/>
         </w:rPr>
-        <w:t>Курсовая</w:t>
-      </w:r>
-      <w:r>
-        <w:rPr>
-          <w:rFonts w:ascii="Times New Roman" w:eastAsia="Times New Roman" w:hAnsi="Times New Roman" w:cs="Times New Roman"/>
-          <w:color w:val="000000"/>
-          <w:sz w:val="28"/>
-          <w:szCs w:val="28"/>
-        </w:rPr>
-        <w:t xml:space="preserve"> работа</w:t>
+        <w:t>Курсовая работа</w:t>
       </w:r>
     </w:p>
     <w:p>
@@ -996,32 +987,7 @@
                 <w:lang w:eastAsia="en-US"/>
               </w:rPr>
               <w:br/>
-            </w:r>
-            <w:proofErr w:type="gramStart"/>
-            <w:r>
-              <w:rPr>
-                <w:rFonts w:ascii="Times New Roman" w:eastAsia="Courier New" w:hAnsi="Times New Roman" w:cs="Times New Roman"/>
-                <w:iCs/>
-                <w:color w:val="000000"/>
-                <w:sz w:val="28"/>
-                <w:szCs w:val="28"/>
-                <w:shd w:val="clear" w:color="auto" w:fill="FFFFFF"/>
-                <w:lang w:eastAsia="en-US"/>
-              </w:rPr>
-              <w:t>Подпись:_</w:t>
-            </w:r>
-            <w:proofErr w:type="gramEnd"/>
-            <w:r>
-              <w:rPr>
-                <w:rFonts w:ascii="Times New Roman" w:eastAsia="Courier New" w:hAnsi="Times New Roman" w:cs="Times New Roman"/>
-                <w:iCs/>
-                <w:color w:val="000000"/>
-                <w:sz w:val="28"/>
-                <w:szCs w:val="28"/>
-                <w:shd w:val="clear" w:color="auto" w:fill="FFFFFF"/>
-                <w:lang w:eastAsia="en-US"/>
-              </w:rPr>
-              <w:t>_____________</w:t>
+              <w:t>Подпись:______________</w:t>
             </w:r>
           </w:p>
         </w:tc>
@@ -1289,7 +1255,7 @@
     </w:p>
     <w:p>
       <w:pPr>
-        <w:pStyle w:val="a3"/>
+        <w:pStyle w:val="NormalWeb"/>
         <w:tabs>
           <w:tab w:val="left" w:pos="1584"/>
         </w:tabs>
@@ -1308,48 +1274,12 @@
           <w:sz w:val="28"/>
           <w:szCs w:val="28"/>
         </w:rPr>
-        <w:t xml:space="preserve">Исследование 2 </w:t>
-      </w:r>
-      <w:proofErr w:type="spellStart"/>
-      <w:r>
-        <w:rPr>
-          <w:color w:val="000000"/>
-          <w:sz w:val="28"/>
-          <w:szCs w:val="28"/>
-        </w:rPr>
-        <w:t>аллокаторов</w:t>
-      </w:r>
-      <w:proofErr w:type="spellEnd"/>
-      <w:r>
-        <w:rPr>
-          <w:color w:val="000000"/>
-          <w:sz w:val="28"/>
-          <w:szCs w:val="28"/>
-        </w:rPr>
-        <w:t xml:space="preserve"> памяти: необходимо реализовать два алгоритма </w:t>
-      </w:r>
-      <w:proofErr w:type="spellStart"/>
-      <w:r>
-        <w:rPr>
-          <w:color w:val="000000"/>
-          <w:sz w:val="28"/>
-          <w:szCs w:val="28"/>
-        </w:rPr>
-        <w:t>аллокации</w:t>
-      </w:r>
-      <w:proofErr w:type="spellEnd"/>
-      <w:r>
-        <w:rPr>
-          <w:color w:val="000000"/>
-          <w:sz w:val="28"/>
-          <w:szCs w:val="28"/>
-        </w:rPr>
-        <w:t xml:space="preserve"> памяти и сравнить их по следующим характеристикам:</w:t>
+        <w:t>Исследование 2 аллокаторов памяти: необходимо реализовать два алгоритма аллокации памяти и сравнить их по следующим характеристикам:</w:t>
       </w:r>
     </w:p>
     <w:p>
       <w:pPr>
-        <w:pStyle w:val="a3"/>
+        <w:pStyle w:val="NormalWeb"/>
         <w:numPr>
           <w:ilvl w:val="0"/>
           <w:numId w:val="3"/>
@@ -1373,7 +1303,7 @@
     </w:p>
     <w:p>
       <w:pPr>
-        <w:pStyle w:val="a3"/>
+        <w:pStyle w:val="NormalWeb"/>
         <w:numPr>
           <w:ilvl w:val="0"/>
           <w:numId w:val="3"/>
@@ -1397,7 +1327,7 @@
     </w:p>
     <w:p>
       <w:pPr>
-        <w:pStyle w:val="a3"/>
+        <w:pStyle w:val="NormalWeb"/>
         <w:numPr>
           <w:ilvl w:val="0"/>
           <w:numId w:val="3"/>
@@ -1421,7 +1351,7 @@
     </w:p>
     <w:p>
       <w:pPr>
-        <w:pStyle w:val="a3"/>
+        <w:pStyle w:val="NormalWeb"/>
         <w:numPr>
           <w:ilvl w:val="0"/>
           <w:numId w:val="3"/>
@@ -1440,22 +1370,12 @@
           <w:sz w:val="28"/>
           <w:szCs w:val="28"/>
         </w:rPr>
-        <w:t xml:space="preserve">Простота использования </w:t>
+        <w:t>Простота использования аллокатора</w:t>
       </w:r>
-      <w:proofErr w:type="spellStart"/>
-      <w:r>
-        <w:rPr>
-          <w:color w:val="000000"/>
-          <w:sz w:val="28"/>
-          <w:szCs w:val="28"/>
-        </w:rPr>
-        <w:t>аллокатора</w:t>
-      </w:r>
-      <w:proofErr w:type="spellEnd"/>
     </w:p>
     <w:p>
       <w:pPr>
-        <w:pStyle w:val="a3"/>
+        <w:pStyle w:val="NormalWeb"/>
         <w:spacing w:before="0" w:beforeAutospacing="0" w:after="0" w:afterAutospacing="0" w:line="360" w:lineRule="auto"/>
         <w:ind w:firstLine="709"/>
         <w:jc w:val="both"/>
@@ -1470,166 +1390,27 @@
           <w:sz w:val="28"/>
           <w:szCs w:val="28"/>
         </w:rPr>
-        <w:t xml:space="preserve">Каждый </w:t>
+        <w:t xml:space="preserve">Каждый аллокатор памяти должен иметь функции аналогичные стандартным функциям free и malloc (realloc, опционально) или он должен быть реализован в рамках концепции </w:t>
       </w:r>
-      <w:proofErr w:type="spellStart"/>
+      <w:bookmarkStart w:id="1" w:name="firstHeading"/>
       <w:r>
         <w:rPr>
           <w:color w:val="000000"/>
           <w:sz w:val="28"/>
           <w:szCs w:val="28"/>
         </w:rPr>
-        <w:t>аллокатор</w:t>
-      </w:r>
-      <w:proofErr w:type="spellEnd"/>
-      <w:r>
-        <w:rPr>
-          <w:color w:val="000000"/>
-          <w:sz w:val="28"/>
-          <w:szCs w:val="28"/>
-        </w:rPr>
-        <w:t xml:space="preserve"> памяти должен иметь функции аналогичные стандартным функциям </w:t>
-      </w:r>
-      <w:proofErr w:type="spellStart"/>
-      <w:r>
-        <w:rPr>
-          <w:color w:val="000000"/>
-          <w:sz w:val="28"/>
-          <w:szCs w:val="28"/>
-        </w:rPr>
-        <w:t>free</w:t>
-      </w:r>
-      <w:proofErr w:type="spellEnd"/>
-      <w:r>
-        <w:rPr>
-          <w:color w:val="000000"/>
-          <w:sz w:val="28"/>
-          <w:szCs w:val="28"/>
-        </w:rPr>
-        <w:t xml:space="preserve"> и </w:t>
-      </w:r>
-      <w:proofErr w:type="spellStart"/>
-      <w:r>
-        <w:rPr>
-          <w:color w:val="000000"/>
-          <w:sz w:val="28"/>
-          <w:szCs w:val="28"/>
-        </w:rPr>
-        <w:t>malloc</w:t>
-      </w:r>
-      <w:proofErr w:type="spellEnd"/>
-      <w:r>
-        <w:rPr>
-          <w:color w:val="000000"/>
-          <w:sz w:val="28"/>
-          <w:szCs w:val="28"/>
-        </w:rPr>
-        <w:t xml:space="preserve"> (</w:t>
-      </w:r>
-      <w:proofErr w:type="spellStart"/>
-      <w:r>
-        <w:rPr>
-          <w:color w:val="000000"/>
-          <w:sz w:val="28"/>
-          <w:szCs w:val="28"/>
-        </w:rPr>
-        <w:t>realloc</w:t>
-      </w:r>
-      <w:proofErr w:type="spellEnd"/>
-      <w:r>
-        <w:rPr>
-          <w:color w:val="000000"/>
-          <w:sz w:val="28"/>
-          <w:szCs w:val="28"/>
-        </w:rPr>
-        <w:t xml:space="preserve">, опционально) или он должен быть реализован в рамках концепции </w:t>
-      </w:r>
-      <w:bookmarkStart w:id="1" w:name="firstHeading"/>
-      <w:proofErr w:type="spellStart"/>
-      <w:proofErr w:type="gramStart"/>
-      <w:r>
-        <w:rPr>
-          <w:color w:val="000000"/>
-          <w:sz w:val="28"/>
-          <w:szCs w:val="28"/>
-        </w:rPr>
-        <w:t>std</w:t>
-      </w:r>
-      <w:proofErr w:type="spellEnd"/>
-      <w:r>
-        <w:rPr>
-          <w:color w:val="000000"/>
-          <w:sz w:val="28"/>
-          <w:szCs w:val="28"/>
-        </w:rPr>
-        <w:t>::</w:t>
-      </w:r>
-      <w:proofErr w:type="spellStart"/>
-      <w:proofErr w:type="gramEnd"/>
-      <w:r>
-        <w:rPr>
-          <w:color w:val="000000"/>
-          <w:sz w:val="28"/>
-          <w:szCs w:val="28"/>
-        </w:rPr>
-        <w:t>allocator</w:t>
-      </w:r>
-      <w:proofErr w:type="spellEnd"/>
-      <w:r>
-        <w:rPr>
-          <w:color w:val="000000"/>
-          <w:sz w:val="28"/>
-          <w:szCs w:val="28"/>
-        </w:rPr>
-        <w:t xml:space="preserve">. Данный выбор производится преподавателем группы. Перед работой каждый </w:t>
-      </w:r>
-      <w:proofErr w:type="spellStart"/>
-      <w:r>
-        <w:rPr>
-          <w:color w:val="000000"/>
-          <w:sz w:val="28"/>
-          <w:szCs w:val="28"/>
-        </w:rPr>
-        <w:t>аллокатор</w:t>
-      </w:r>
-      <w:proofErr w:type="spellEnd"/>
-      <w:r>
-        <w:rPr>
-          <w:color w:val="000000"/>
-          <w:sz w:val="28"/>
-          <w:szCs w:val="28"/>
-        </w:rPr>
-        <w:t xml:space="preserve"> инициализируется свободными страницами памяти, выделенными стандартными средствами ядра. Необходимо самостоятельно разработать стратегию тестирования для определения ключевых характеристик </w:t>
-      </w:r>
-      <w:proofErr w:type="spellStart"/>
-      <w:r>
-        <w:rPr>
-          <w:color w:val="000000"/>
-          <w:sz w:val="28"/>
-          <w:szCs w:val="28"/>
-        </w:rPr>
-        <w:t>аллокаторов</w:t>
-      </w:r>
-      <w:proofErr w:type="spellEnd"/>
-      <w:r>
-        <w:rPr>
-          <w:color w:val="000000"/>
-          <w:sz w:val="28"/>
-          <w:szCs w:val="28"/>
-        </w:rPr>
-        <w:t xml:space="preserve"> памяти. При тестировании нужно свести к минимуму потери точности из-за накладных расходов при измерении ключевых характеристик, описанных выше.</w:t>
+        <w:t>std::allocator. Данный выбор производится преподавателем группы. Перед работой каждый аллокатор инициализируется свободными страницами памяти, выделенными стандартными средствами ядра. Необходимо самостоятельно разработать стратегию тестирования для определения ключевых характеристик аллокаторов памяти. При тестировании нужно свести к минимуму потери точности из-за накладных расходов при измерении ключевых характеристик, описанных выше.</w:t>
       </w:r>
     </w:p>
     <w:p>
       <w:pPr>
-        <w:pStyle w:val="a3"/>
+        <w:pStyle w:val="NormalWeb"/>
         <w:spacing w:before="0" w:beforeAutospacing="0" w:after="0" w:afterAutospacing="0" w:line="360" w:lineRule="auto"/>
         <w:ind w:firstLine="709"/>
         <w:jc w:val="both"/>
         <w:rPr>
           <w:sz w:val="28"/>
           <w:szCs w:val="28"/>
-          <w:lang w:val="en-US"/>
         </w:rPr>
       </w:pPr>
       <w:r>
@@ -1643,7 +1424,7 @@
     </w:p>
     <w:p>
       <w:pPr>
-        <w:pStyle w:val="a3"/>
+        <w:pStyle w:val="NormalWeb"/>
         <w:numPr>
           <w:ilvl w:val="0"/>
           <w:numId w:val="4"/>
@@ -1667,7 +1448,7 @@
     </w:p>
     <w:p>
       <w:pPr>
-        <w:pStyle w:val="a3"/>
+        <w:pStyle w:val="NormalWeb"/>
         <w:numPr>
           <w:ilvl w:val="0"/>
           <w:numId w:val="4"/>
@@ -1691,7 +1472,7 @@
     </w:p>
     <w:p>
       <w:pPr>
-        <w:pStyle w:val="a3"/>
+        <w:pStyle w:val="NormalWeb"/>
         <w:numPr>
           <w:ilvl w:val="0"/>
           <w:numId w:val="4"/>
@@ -1715,7 +1496,7 @@
     </w:p>
     <w:p>
       <w:pPr>
-        <w:pStyle w:val="a3"/>
+        <w:pStyle w:val="NormalWeb"/>
         <w:numPr>
           <w:ilvl w:val="0"/>
           <w:numId w:val="4"/>
@@ -1739,7 +1520,7 @@
     </w:p>
     <w:p>
       <w:pPr>
-        <w:pStyle w:val="a3"/>
+        <w:pStyle w:val="NormalWeb"/>
         <w:numPr>
           <w:ilvl w:val="0"/>
           <w:numId w:val="4"/>
@@ -1764,7 +1545,7 @@
     </w:p>
     <w:p>
       <w:pPr>
-        <w:pStyle w:val="a3"/>
+        <w:pStyle w:val="NormalWeb"/>
         <w:tabs>
           <w:tab w:val="left" w:pos="1584"/>
         </w:tabs>
@@ -1782,48 +1563,12 @@
           <w:sz w:val="28"/>
           <w:szCs w:val="28"/>
         </w:rPr>
-        <w:t xml:space="preserve">Сравнение алгоритмов </w:t>
-      </w:r>
-      <w:proofErr w:type="spellStart"/>
-      <w:r>
-        <w:rPr>
-          <w:color w:val="000000"/>
-          <w:sz w:val="28"/>
-          <w:szCs w:val="28"/>
-        </w:rPr>
-        <w:t>аллокаторов</w:t>
-      </w:r>
-      <w:proofErr w:type="spellEnd"/>
-      <w:r>
-        <w:rPr>
-          <w:color w:val="000000"/>
-          <w:sz w:val="28"/>
-          <w:szCs w:val="28"/>
-        </w:rPr>
-        <w:t xml:space="preserve"> памяти (детальное описание задания описано выше). Каждый </w:t>
-      </w:r>
-      <w:proofErr w:type="spellStart"/>
-      <w:r>
-        <w:rPr>
-          <w:color w:val="000000"/>
-          <w:sz w:val="28"/>
-          <w:szCs w:val="28"/>
-        </w:rPr>
-        <w:t>аллокатор</w:t>
-      </w:r>
-      <w:proofErr w:type="spellEnd"/>
-      <w:r>
-        <w:rPr>
-          <w:color w:val="000000"/>
-          <w:sz w:val="28"/>
-          <w:szCs w:val="28"/>
-        </w:rPr>
-        <w:t xml:space="preserve"> должен обладать следующим интерфейсом (могут быть отличия в зависимости от особенностей алгоритма):</w:t>
+        <w:t>Сравнение алгоритмов аллокаторов памяти (детальное описание задания описано выше). Каждый аллокатор должен обладать следующим интерфейсом (могут быть отличия в зависимости от особенностей алгоритма):</w:t>
       </w:r>
     </w:p>
     <w:p>
       <w:pPr>
-        <w:pStyle w:val="a3"/>
+        <w:pStyle w:val="NormalWeb"/>
         <w:numPr>
           <w:ilvl w:val="0"/>
           <w:numId w:val="4"/>
@@ -1954,7 +1699,6 @@
         </w:rPr>
         <w:t xml:space="preserve"> </w:t>
       </w:r>
-      <w:proofErr w:type="spellStart"/>
       <w:r>
         <w:rPr>
           <w:color w:val="000000"/>
@@ -1963,7 +1707,6 @@
         </w:rPr>
         <w:t>аллокатора</w:t>
       </w:r>
-      <w:proofErr w:type="spellEnd"/>
       <w:r>
         <w:rPr>
           <w:color w:val="000000"/>
@@ -2030,7 +1773,7 @@
     </w:p>
     <w:p>
       <w:pPr>
-        <w:pStyle w:val="a3"/>
+        <w:pStyle w:val="NormalWeb"/>
         <w:numPr>
           <w:ilvl w:val="0"/>
           <w:numId w:val="4"/>
@@ -2192,7 +1935,6 @@
         </w:rPr>
         <w:t xml:space="preserve"> </w:t>
       </w:r>
-      <w:proofErr w:type="spellStart"/>
       <w:r>
         <w:rPr>
           <w:color w:val="000000"/>
@@ -2201,7 +1943,6 @@
         </w:rPr>
         <w:t>аллокатора</w:t>
       </w:r>
-      <w:proofErr w:type="spellEnd"/>
       <w:r>
         <w:rPr>
           <w:color w:val="000000"/>
@@ -2251,7 +1992,7 @@
     </w:p>
     <w:p>
       <w:pPr>
-        <w:pStyle w:val="a3"/>
+        <w:pStyle w:val="NormalWeb"/>
         <w:spacing w:before="0" w:beforeAutospacing="0" w:after="0" w:afterAutospacing="0" w:line="360" w:lineRule="auto"/>
         <w:ind w:firstLine="709"/>
         <w:jc w:val="both"/>
@@ -2342,7 +2083,6 @@
         </w:rPr>
         <w:t xml:space="preserve"> </w:t>
       </w:r>
-      <w:proofErr w:type="spellStart"/>
       <w:r>
         <w:rPr>
           <w:color w:val="000000"/>
@@ -2351,7 +2091,6 @@
         </w:rPr>
         <w:t>аллокатору</w:t>
       </w:r>
-      <w:proofErr w:type="spellEnd"/>
       <w:r>
         <w:rPr>
           <w:color w:val="000000"/>
@@ -2364,7 +2103,7 @@
     </w:p>
     <w:p>
       <w:pPr>
-        <w:pStyle w:val="a3"/>
+        <w:pStyle w:val="NormalWeb"/>
         <w:tabs>
           <w:tab w:val="left" w:pos="720"/>
         </w:tabs>
@@ -2382,30 +2121,12 @@
           <w:sz w:val="28"/>
           <w:szCs w:val="28"/>
         </w:rPr>
-        <w:t xml:space="preserve">Необходимо сравнить два алгоритма </w:t>
-      </w:r>
-      <w:proofErr w:type="spellStart"/>
-      <w:r>
-        <w:rPr>
-          <w:color w:val="000000"/>
-          <w:sz w:val="28"/>
-          <w:szCs w:val="28"/>
-        </w:rPr>
-        <w:t>аллокации</w:t>
-      </w:r>
-      <w:proofErr w:type="spellEnd"/>
-      <w:r>
-        <w:rPr>
-          <w:color w:val="000000"/>
-          <w:sz w:val="28"/>
-          <w:szCs w:val="28"/>
-        </w:rPr>
-        <w:t>: списки свободных блоков (первое подходящее) и алгоритм двойников</w:t>
+        <w:t>Необходимо сравнить два алгоритма аллокации: списки свободных блоков (первое подходящее) и алгоритм двойников</w:t>
       </w:r>
     </w:p>
     <w:p>
       <w:pPr>
-        <w:pStyle w:val="a3"/>
+        <w:pStyle w:val="NormalWeb"/>
         <w:spacing w:before="0" w:beforeAutospacing="0" w:after="0" w:afterAutospacing="0" w:line="360" w:lineRule="auto"/>
         <w:ind w:firstLine="709"/>
       </w:pPr>
@@ -2438,7 +2159,107 @@
     </w:p>
     <w:p>
       <w:pPr>
-        <w:pStyle w:val="a4"/>
+        <w:spacing w:after="0" w:line="360" w:lineRule="auto"/>
+        <w:ind w:firstLine="709"/>
+        <w:jc w:val="both"/>
+        <w:rPr>
+          <w:rFonts w:ascii="Times New Roman" w:hAnsi="Times New Roman" w:cs="Times New Roman"/>
+          <w:sz w:val="28"/>
+          <w:szCs w:val="28"/>
+        </w:rPr>
+      </w:pPr>
+      <w:r>
+        <w:rPr>
+          <w:rFonts w:ascii="Times New Roman" w:hAnsi="Times New Roman" w:cs="Times New Roman"/>
+          <w:sz w:val="28"/>
+          <w:szCs w:val="28"/>
+        </w:rPr>
+        <w:t>Программа представляет собой исследовательский программный комплекс, позволяющий сравнить два различных алгоритма управления динамической памятью: First Fit и Buddy Allocator. Оба алгоритма работают поверх заранее выделенного непрерывного блока памяти и полностью самостоятельно управляют его фрагментацией, распределением и освобождением. Выделение базового массива осуществляется штатными средствами языка C, после чего операционная система больше не участвует в управлении этой областью: аллокаторы работают исключительно в пользовательском пространстве и моделируют работу реальных подсистем распределения памяти в ОС.</w:t>
+      </w:r>
+    </w:p>
+    <w:p>
+      <w:pPr>
+        <w:spacing w:after="0" w:line="360" w:lineRule="auto"/>
+        <w:ind w:firstLine="709"/>
+        <w:jc w:val="both"/>
+        <w:rPr>
+          <w:rFonts w:ascii="Times New Roman" w:hAnsi="Times New Roman" w:cs="Times New Roman"/>
+          <w:sz w:val="28"/>
+          <w:szCs w:val="28"/>
+        </w:rPr>
+      </w:pPr>
+      <w:r>
+        <w:rPr>
+          <w:rFonts w:ascii="Times New Roman" w:hAnsi="Times New Roman" w:cs="Times New Roman"/>
+          <w:sz w:val="28"/>
+          <w:szCs w:val="28"/>
+        </w:rPr>
+        <w:t xml:space="preserve">Программа построена таким образом, что оба аллокатора имеют единый интерфейс в виде структуры </w:t>
+      </w:r>
+      <w:r>
+        <w:rPr>
+          <w:rStyle w:val="HTMLCode"/>
+          <w:rFonts w:ascii="Times New Roman" w:eastAsiaTheme="minorEastAsia" w:hAnsi="Times New Roman" w:cs="Times New Roman"/>
+          <w:sz w:val="28"/>
+          <w:szCs w:val="28"/>
+        </w:rPr>
+        <w:t>Allocator</w:t>
+      </w:r>
+      <w:r>
+        <w:rPr>
+          <w:rFonts w:ascii="Times New Roman" w:hAnsi="Times New Roman" w:cs="Times New Roman"/>
+          <w:sz w:val="28"/>
+          <w:szCs w:val="28"/>
+        </w:rPr>
+        <w:t>, содержащей указатели на функции выделения и освобождения памяти. Это позволяет тестирующему коду одинаковым образом обрабатывать оба алгоритма, не зная их внутреннего устройства. Таким образом достигается независимость теста от реализации и обеспечивается корректное сравнение производительности.</w:t>
+      </w:r>
+    </w:p>
+    <w:p>
+      <w:pPr>
+        <w:spacing w:after="0" w:line="360" w:lineRule="auto"/>
+        <w:ind w:firstLine="709"/>
+        <w:jc w:val="both"/>
+        <w:rPr>
+          <w:rFonts w:ascii="Times New Roman" w:hAnsi="Times New Roman" w:cs="Times New Roman"/>
+          <w:sz w:val="28"/>
+          <w:szCs w:val="28"/>
+        </w:rPr>
+      </w:pPr>
+      <w:r>
+        <w:rPr>
+          <w:rFonts w:ascii="Times New Roman" w:hAnsi="Times New Roman" w:cs="Times New Roman"/>
+          <w:sz w:val="28"/>
+          <w:szCs w:val="28"/>
+        </w:rPr>
+        <w:lastRenderedPageBreak/>
+        <w:t>Первым реализован алгоритм First Fit. Он управляет памятью с помощью односвязного списка блоков, каждый из которых содержит заголовок и область пользовательских данных. Заголовок хранит размер блока, признак занятости и указатель на следующий блок. Алгоритм выделения памяти заключается в последовательном проходе по списку свободных блоков: как только встречается первый свободный блок, достаточный по размеру, тот немедленно используется. В случае если блок значительно превосходит запрашиваемый объём, он разделяется на два: часть соответствующего размера отдаётся пользователю, а оставшийся фрагмент остаётся свободным и включается обратно в список. При освобождении блока он помечается как свободный, и алгоритм пытается объединить его с последующим блоком, если тот также свободен. Такое объединение уменьшает фрагментацию, однако возможна лишь попытка слияния с «правым» соседом, так как структура является односвязным списком.</w:t>
+      </w:r>
+    </w:p>
+    <w:p>
+      <w:pPr>
+        <w:spacing w:after="0" w:line="360" w:lineRule="auto"/>
+        <w:ind w:firstLine="709"/>
+        <w:jc w:val="both"/>
+        <w:rPr>
+          <w:rFonts w:ascii="Times New Roman" w:hAnsi="Times New Roman" w:cs="Times New Roman"/>
+          <w:b/>
+          <w:bCs/>
+          <w:sz w:val="28"/>
+          <w:szCs w:val="28"/>
+        </w:rPr>
+      </w:pPr>
+      <w:r>
+        <w:rPr>
+          <w:rFonts w:ascii="Times New Roman" w:hAnsi="Times New Roman" w:cs="Times New Roman"/>
+          <w:sz w:val="28"/>
+          <w:szCs w:val="28"/>
+        </w:rPr>
+        <w:t>Второй реализованный алгоритм — Buddy Allocator. Он действует совершенно иначе: вся память иерархически делится на блоки размеров, являющихся степенями двойки. Для каждого размера поддерживается собственный список свободных блоков. В начале работы вся память помещается в список самого крупного порядка. При выделении памяти алгоритм определяет минимальный порядок, необходимый для размещения данных, и ищет свободный блок такого размера. Если блок найден только в списках более высокого порядка, он рекурсивно разбивается пополам, образуя два «двойника». Один из получившихся блоков используется далее для выделения, а второй возвращается в список свободных блоков своего уровня. При освобождении памяти Buddy Allocator находит адрес блока, определяет его порядок, вычисляет адрес блока-двойника и проверяет, свободен ли он. Если оба блока свободны, они объединяются в более крупный блок, и алгоритм повторяет попытку объединения уже на следующем уровне. Таким образом обеспечивается автоматическое восстановление крупных блоков и существенное снижение внешней фрагментации.</w:t>
+      </w:r>
+    </w:p>
+    <w:p>
+      <w:pPr>
+        <w:pStyle w:val="ListParagraph"/>
         <w:tabs>
           <w:tab w:val="left" w:pos="3553"/>
         </w:tabs>
@@ -2462,9 +2283,124 @@
           <w:sz w:val="28"/>
           <w:szCs w:val="28"/>
         </w:rPr>
+        <w:lastRenderedPageBreak/>
         <w:t>Общий метод и алгоритм решения</w:t>
       </w:r>
       <w:bookmarkEnd w:id="2"/>
+    </w:p>
+    <w:p>
+      <w:pPr>
+        <w:suppressAutoHyphens w:val="0"/>
+        <w:spacing w:after="0" w:line="360" w:lineRule="auto"/>
+        <w:ind w:firstLine="709"/>
+        <w:jc w:val="both"/>
+        <w:rPr>
+          <w:rFonts w:ascii="Times New Roman" w:eastAsia="Times New Roman" w:hAnsi="Times New Roman" w:cs="Times New Roman"/>
+          <w:sz w:val="28"/>
+          <w:szCs w:val="28"/>
+        </w:rPr>
+      </w:pPr>
+      <w:r>
+        <w:rPr>
+          <w:rFonts w:ascii="Times New Roman" w:eastAsia="Times New Roman" w:hAnsi="Times New Roman" w:cs="Times New Roman"/>
+          <w:sz w:val="28"/>
+          <w:szCs w:val="28"/>
+        </w:rPr>
+        <w:t>Для тестирования алгоритмов была выделена одинаковая по размеру область памяти, равная одному мегабайту. Первая область предназначена для First Fit, вторая — для Buddy Allocator. Оба аллокатора создаются с помощью фабричных функций, которые получают указатель на память и её размер. После инициализации аллокаторы работают строго внутри своих участков, не обращаясь к внешним источникам памяти.</w:t>
+      </w:r>
+    </w:p>
+    <w:p>
+      <w:pPr>
+        <w:suppressAutoHyphens w:val="0"/>
+        <w:spacing w:after="0" w:line="360" w:lineRule="auto"/>
+        <w:ind w:firstLine="709"/>
+        <w:jc w:val="both"/>
+        <w:rPr>
+          <w:rFonts w:ascii="Times New Roman" w:eastAsia="Times New Roman" w:hAnsi="Times New Roman" w:cs="Times New Roman"/>
+          <w:sz w:val="28"/>
+          <w:szCs w:val="28"/>
+        </w:rPr>
+      </w:pPr>
+      <w:r>
+        <w:rPr>
+          <w:rFonts w:ascii="Times New Roman" w:eastAsia="Times New Roman" w:hAnsi="Times New Roman" w:cs="Times New Roman"/>
+          <w:sz w:val="28"/>
+          <w:szCs w:val="28"/>
+        </w:rPr>
+        <w:t>Тестирование проводится путем выполнения серии операций выделения и освобождения памяти. Для этого случайным образом выбираются размеры блоков от 32 до 288 байт, после чего выполняется несколько десятков тысяч операций. Каждая операция выделения сохраняет возвращённый указатель, чтобы затем его можно было передать операции освобождения. Время выполнения всех операций фиксируется с помощью функции clock(), что позволяет получить общее измерение производительности каждого аллокатора при единых условиях. Такой подход создаёт высокий уровень фрагментации и позволяет оценить устойчивость алгоритмов при длительной работе.</w:t>
+      </w:r>
+    </w:p>
+    <w:p>
+      <w:pPr>
+        <w:pStyle w:val="ListParagraph"/>
+        <w:tabs>
+          <w:tab w:val="left" w:pos="3553"/>
+        </w:tabs>
+        <w:spacing w:after="0" w:line="360" w:lineRule="auto"/>
+        <w:ind w:left="0" w:firstLine="709"/>
+        <w:jc w:val="both"/>
+        <w:rPr>
+          <w:rFonts w:ascii="Times New Roman" w:hAnsi="Times New Roman" w:cs="Times New Roman"/>
+          <w:sz w:val="28"/>
+          <w:szCs w:val="28"/>
+        </w:rPr>
+      </w:pPr>
+      <w:r>
+        <w:rPr>
+          <w:rFonts w:ascii="Times New Roman" w:hAnsi="Times New Roman" w:cs="Times New Roman"/>
+          <w:sz w:val="28"/>
+          <w:szCs w:val="28"/>
+        </w:rPr>
+        <w:t>В начале теста выполняется генерация случайных размеров для выделения, что создаёт нагрузку, максимально приближенную к реальной работе динамического распределителя памяти. В течение теста каждый аллокатор выполняет одинаковую последовательность операций: многократные выделения памяти, после чего — освобождение всех ранее выделенных блоков. В конце теста оба результата сравниваются по времени работы, выраженному в секундах. Поскольку вся работа каждого аллокатора выполняется в пределах заранее выделенной памяти, влияние операционной системы сведено к минимуму, а сравнение становится честным и повторяемым.</w:t>
+      </w:r>
+    </w:p>
+    <w:p>
+      <w:pPr>
+        <w:suppressAutoHyphens w:val="0"/>
+        <w:spacing w:after="0" w:line="360" w:lineRule="auto"/>
+        <w:ind w:firstLine="709"/>
+        <w:jc w:val="both"/>
+        <w:rPr>
+          <w:rFonts w:ascii="Times New Roman" w:eastAsia="Times New Roman" w:hAnsi="Times New Roman" w:cs="Times New Roman"/>
+          <w:sz w:val="28"/>
+          <w:szCs w:val="28"/>
+        </w:rPr>
+      </w:pPr>
+      <w:r>
+        <w:rPr>
+          <w:rFonts w:ascii="Times New Roman" w:eastAsia="Times New Roman" w:hAnsi="Times New Roman" w:cs="Times New Roman"/>
+          <w:sz w:val="28"/>
+          <w:szCs w:val="28"/>
+        </w:rPr>
+        <w:t xml:space="preserve">Многократное повторение однотипных операций позволяет выявить общую тенденцию производительности: First Fit становится всё медленнее по мере роста фрагментации, тогда как Buddy Allocator поддерживает высокую </w:t>
+      </w:r>
+      <w:r>
+        <w:rPr>
+          <w:rFonts w:ascii="Times New Roman" w:eastAsia="Times New Roman" w:hAnsi="Times New Roman" w:cs="Times New Roman"/>
+          <w:sz w:val="28"/>
+          <w:szCs w:val="28"/>
+        </w:rPr>
+        <w:lastRenderedPageBreak/>
+        <w:t>скорость во всех условиях. Таким образом, выбранный метод тестирования позволяет не только сравнить алгоритмы, но и наглядно продемонстрировать их сильные и слабые стороны.</w:t>
+      </w:r>
+    </w:p>
+    <w:p>
+      <w:pPr>
+        <w:pStyle w:val="ListParagraph"/>
+        <w:tabs>
+          <w:tab w:val="left" w:pos="3553"/>
+        </w:tabs>
+        <w:spacing w:after="0" w:line="360" w:lineRule="auto"/>
+        <w:ind w:left="0" w:firstLine="709"/>
+        <w:jc w:val="center"/>
+        <w:rPr>
+          <w:rFonts w:ascii="Times New Roman" w:hAnsi="Times New Roman" w:cs="Times New Roman"/>
+          <w:b/>
+          <w:bCs/>
+          <w:sz w:val="28"/>
+          <w:szCs w:val="28"/>
+        </w:rPr>
+      </w:pPr>
     </w:p>
     <w:p>
       <w:pPr>
@@ -6200,41 +6136,13 @@
                               </w:rPr>
                               <w:t xml:space="preserve">    </w:t>
                             </w:r>
-                            <w:proofErr w:type="spellStart"/>
-                            <w:r>
-                              <w:rPr>
-                                <w:rFonts w:ascii="Times New Roman" w:hAnsi="Times New Roman" w:cs="Times New Roman"/>
-                                <w:sz w:val="16"/>
-                                <w:szCs w:val="16"/>
-                              </w:rPr>
-                              <w:t>return</w:t>
-                            </w:r>
-                            <w:proofErr w:type="spellEnd"/>
-                            <w:r>
-                              <w:rPr>
-                                <w:rFonts w:ascii="Times New Roman" w:hAnsi="Times New Roman" w:cs="Times New Roman"/>
-                                <w:sz w:val="16"/>
-                                <w:szCs w:val="16"/>
-                              </w:rPr>
-                              <w:t xml:space="preserve"> </w:t>
-                            </w:r>
-                            <w:proofErr w:type="spellStart"/>
-                            <w:r>
-                              <w:rPr>
-                                <w:rFonts w:ascii="Times New Roman" w:hAnsi="Times New Roman" w:cs="Times New Roman"/>
-                                <w:sz w:val="16"/>
-                                <w:szCs w:val="16"/>
-                              </w:rPr>
-                              <w:t>block</w:t>
-                            </w:r>
-                            <w:proofErr w:type="spellEnd"/>
-                            <w:r>
-                              <w:rPr>
-                                <w:rFonts w:ascii="Times New Roman" w:hAnsi="Times New Roman" w:cs="Times New Roman"/>
-                                <w:sz w:val="16"/>
-                                <w:szCs w:val="16"/>
-                              </w:rPr>
-                              <w:t>;</w:t>
+                            <w:r>
+                              <w:rPr>
+                                <w:rFonts w:ascii="Times New Roman" w:hAnsi="Times New Roman" w:cs="Times New Roman"/>
+                                <w:sz w:val="16"/>
+                                <w:szCs w:val="16"/>
+                              </w:rPr>
+                              <w:t>return block;</w:t>
                             </w:r>
                           </w:p>
                           <w:p>
@@ -7308,41 +7216,13 @@
                         </w:rPr>
                         <w:t xml:space="preserve">    </w:t>
                       </w:r>
-                      <w:proofErr w:type="spellStart"/>
-                      <w:r>
-                        <w:rPr>
-                          <w:rFonts w:ascii="Times New Roman" w:hAnsi="Times New Roman" w:cs="Times New Roman"/>
-                          <w:sz w:val="16"/>
-                          <w:szCs w:val="16"/>
-                        </w:rPr>
-                        <w:t>return</w:t>
-                      </w:r>
-                      <w:proofErr w:type="spellEnd"/>
-                      <w:r>
-                        <w:rPr>
-                          <w:rFonts w:ascii="Times New Roman" w:hAnsi="Times New Roman" w:cs="Times New Roman"/>
-                          <w:sz w:val="16"/>
-                          <w:szCs w:val="16"/>
-                        </w:rPr>
-                        <w:t xml:space="preserve"> </w:t>
-                      </w:r>
-                      <w:proofErr w:type="spellStart"/>
-                      <w:r>
-                        <w:rPr>
-                          <w:rFonts w:ascii="Times New Roman" w:hAnsi="Times New Roman" w:cs="Times New Roman"/>
-                          <w:sz w:val="16"/>
-                          <w:szCs w:val="16"/>
-                        </w:rPr>
-                        <w:t>block</w:t>
-                      </w:r>
-                      <w:proofErr w:type="spellEnd"/>
-                      <w:r>
-                        <w:rPr>
-                          <w:rFonts w:ascii="Times New Roman" w:hAnsi="Times New Roman" w:cs="Times New Roman"/>
-                          <w:sz w:val="16"/>
-                          <w:szCs w:val="16"/>
-                        </w:rPr>
-                        <w:t>;</w:t>
+                      <w:r>
+                        <w:rPr>
+                          <w:rFonts w:ascii="Times New Roman" w:hAnsi="Times New Roman" w:cs="Times New Roman"/>
+                          <w:sz w:val="16"/>
+                          <w:szCs w:val="16"/>
+                        </w:rPr>
+                        <w:t>return block;</w:t>
                       </w:r>
                     </w:p>
                     <w:p>
@@ -8948,61 +8828,13 @@
                               </w:rPr>
                               <w:t xml:space="preserve">    </w:t>
                             </w:r>
-                            <w:proofErr w:type="spellStart"/>
-                            <w:r>
-                              <w:rPr>
-                                <w:rFonts w:ascii="Times New Roman" w:hAnsi="Times New Roman" w:cs="Times New Roman"/>
-                                <w:sz w:val="16"/>
-                                <w:szCs w:val="16"/>
-                              </w:rPr>
-                              <w:t>return</w:t>
-                            </w:r>
-                            <w:proofErr w:type="spellEnd"/>
-                            <w:r>
-                              <w:rPr>
-                                <w:rFonts w:ascii="Times New Roman" w:hAnsi="Times New Roman" w:cs="Times New Roman"/>
-                                <w:sz w:val="16"/>
-                                <w:szCs w:val="16"/>
-                              </w:rPr>
-                              <w:t xml:space="preserve"> (</w:t>
-                            </w:r>
-                            <w:proofErr w:type="spellStart"/>
-                            <w:r>
-                              <w:rPr>
-                                <w:rFonts w:ascii="Times New Roman" w:hAnsi="Times New Roman" w:cs="Times New Roman"/>
-                                <w:sz w:val="16"/>
-                                <w:szCs w:val="16"/>
-                              </w:rPr>
-                              <w:t>Allocator</w:t>
-                            </w:r>
-                            <w:proofErr w:type="spellEnd"/>
-                            <w:proofErr w:type="gramStart"/>
-                            <w:r>
-                              <w:rPr>
-                                <w:rFonts w:ascii="Times New Roman" w:hAnsi="Times New Roman" w:cs="Times New Roman"/>
-                                <w:sz w:val="16"/>
-                                <w:szCs w:val="16"/>
-                              </w:rPr>
-                              <w:t>*)</w:t>
-                            </w:r>
-                            <w:proofErr w:type="spellStart"/>
-                            <w:r>
-                              <w:rPr>
-                                <w:rFonts w:ascii="Times New Roman" w:hAnsi="Times New Roman" w:cs="Times New Roman"/>
-                                <w:sz w:val="16"/>
-                                <w:szCs w:val="16"/>
-                              </w:rPr>
-                              <w:t>alloc</w:t>
-                            </w:r>
-                            <w:proofErr w:type="spellEnd"/>
-                            <w:proofErr w:type="gramEnd"/>
-                            <w:r>
-                              <w:rPr>
-                                <w:rFonts w:ascii="Times New Roman" w:hAnsi="Times New Roman" w:cs="Times New Roman"/>
-                                <w:sz w:val="16"/>
-                                <w:szCs w:val="16"/>
-                              </w:rPr>
-                              <w:t>;</w:t>
+                            <w:r>
+                              <w:rPr>
+                                <w:rFonts w:ascii="Times New Roman" w:hAnsi="Times New Roman" w:cs="Times New Roman"/>
+                                <w:sz w:val="16"/>
+                                <w:szCs w:val="16"/>
+                              </w:rPr>
+                              <w:t>return (Allocator*)alloc;</w:t>
                             </w:r>
                           </w:p>
                           <w:p>
@@ -10567,61 +10399,13 @@
                         </w:rPr>
                         <w:t xml:space="preserve">    </w:t>
                       </w:r>
-                      <w:proofErr w:type="spellStart"/>
-                      <w:r>
-                        <w:rPr>
-                          <w:rFonts w:ascii="Times New Roman" w:hAnsi="Times New Roman" w:cs="Times New Roman"/>
-                          <w:sz w:val="16"/>
-                          <w:szCs w:val="16"/>
-                        </w:rPr>
-                        <w:t>return</w:t>
-                      </w:r>
-                      <w:proofErr w:type="spellEnd"/>
-                      <w:r>
-                        <w:rPr>
-                          <w:rFonts w:ascii="Times New Roman" w:hAnsi="Times New Roman" w:cs="Times New Roman"/>
-                          <w:sz w:val="16"/>
-                          <w:szCs w:val="16"/>
-                        </w:rPr>
-                        <w:t xml:space="preserve"> (</w:t>
-                      </w:r>
-                      <w:proofErr w:type="spellStart"/>
-                      <w:r>
-                        <w:rPr>
-                          <w:rFonts w:ascii="Times New Roman" w:hAnsi="Times New Roman" w:cs="Times New Roman"/>
-                          <w:sz w:val="16"/>
-                          <w:szCs w:val="16"/>
-                        </w:rPr>
-                        <w:t>Allocator</w:t>
-                      </w:r>
-                      <w:proofErr w:type="spellEnd"/>
-                      <w:proofErr w:type="gramStart"/>
-                      <w:r>
-                        <w:rPr>
-                          <w:rFonts w:ascii="Times New Roman" w:hAnsi="Times New Roman" w:cs="Times New Roman"/>
-                          <w:sz w:val="16"/>
-                          <w:szCs w:val="16"/>
-                        </w:rPr>
-                        <w:t>*)</w:t>
-                      </w:r>
-                      <w:proofErr w:type="spellStart"/>
-                      <w:r>
-                        <w:rPr>
-                          <w:rFonts w:ascii="Times New Roman" w:hAnsi="Times New Roman" w:cs="Times New Roman"/>
-                          <w:sz w:val="16"/>
-                          <w:szCs w:val="16"/>
-                        </w:rPr>
-                        <w:t>alloc</w:t>
-                      </w:r>
-                      <w:proofErr w:type="spellEnd"/>
-                      <w:proofErr w:type="gramEnd"/>
-                      <w:r>
-                        <w:rPr>
-                          <w:rFonts w:ascii="Times New Roman" w:hAnsi="Times New Roman" w:cs="Times New Roman"/>
-                          <w:sz w:val="16"/>
-                          <w:szCs w:val="16"/>
-                        </w:rPr>
-                        <w:t>;</w:t>
+                      <w:r>
+                        <w:rPr>
+                          <w:rFonts w:ascii="Times New Roman" w:hAnsi="Times New Roman" w:cs="Times New Roman"/>
+                          <w:sz w:val="16"/>
+                          <w:szCs w:val="16"/>
+                        </w:rPr>
+                        <w:t>return (Allocator*)alloc;</w:t>
                       </w:r>
                     </w:p>
                     <w:p>
@@ -13311,51 +13095,13 @@
                               </w:rPr>
                               <w:t xml:space="preserve">    </w:t>
                             </w:r>
-                            <w:proofErr w:type="spellStart"/>
-                            <w:r>
-                              <w:rPr>
-                                <w:rFonts w:ascii="Times New Roman" w:hAnsi="Times New Roman" w:cs="Times New Roman"/>
-                                <w:sz w:val="16"/>
-                                <w:szCs w:val="16"/>
-                              </w:rPr>
-                              <w:t>return</w:t>
-                            </w:r>
-                            <w:proofErr w:type="spellEnd"/>
-                            <w:r>
-                              <w:rPr>
-                                <w:rFonts w:ascii="Times New Roman" w:hAnsi="Times New Roman" w:cs="Times New Roman"/>
-                                <w:sz w:val="16"/>
-                                <w:szCs w:val="16"/>
-                              </w:rPr>
-                              <w:t xml:space="preserve"> (</w:t>
-                            </w:r>
-                            <w:proofErr w:type="spellStart"/>
-                            <w:r>
-                              <w:rPr>
-                                <w:rFonts w:ascii="Times New Roman" w:hAnsi="Times New Roman" w:cs="Times New Roman"/>
-                                <w:sz w:val="16"/>
-                                <w:szCs w:val="16"/>
-                              </w:rPr>
-                              <w:t>Allocator</w:t>
-                            </w:r>
-                            <w:proofErr w:type="spellEnd"/>
-                            <w:proofErr w:type="gramStart"/>
-                            <w:r>
-                              <w:rPr>
-                                <w:rFonts w:ascii="Times New Roman" w:hAnsi="Times New Roman" w:cs="Times New Roman"/>
-                                <w:sz w:val="16"/>
-                                <w:szCs w:val="16"/>
-                              </w:rPr>
-                              <w:t>*)b</w:t>
-                            </w:r>
-                            <w:proofErr w:type="gramEnd"/>
-                            <w:r>
-                              <w:rPr>
-                                <w:rFonts w:ascii="Times New Roman" w:hAnsi="Times New Roman" w:cs="Times New Roman"/>
-                                <w:sz w:val="16"/>
-                                <w:szCs w:val="16"/>
-                              </w:rPr>
-                              <w:t>;</w:t>
+                            <w:r>
+                              <w:rPr>
+                                <w:rFonts w:ascii="Times New Roman" w:hAnsi="Times New Roman" w:cs="Times New Roman"/>
+                                <w:sz w:val="16"/>
+                                <w:szCs w:val="16"/>
+                              </w:rPr>
+                              <w:t>return (Allocator*)b;</w:t>
                             </w:r>
                           </w:p>
                           <w:p>
@@ -15977,51 +15723,13 @@
                         </w:rPr>
                         <w:t xml:space="preserve">    </w:t>
                       </w:r>
-                      <w:proofErr w:type="spellStart"/>
-                      <w:r>
-                        <w:rPr>
-                          <w:rFonts w:ascii="Times New Roman" w:hAnsi="Times New Roman" w:cs="Times New Roman"/>
-                          <w:sz w:val="16"/>
-                          <w:szCs w:val="16"/>
-                        </w:rPr>
-                        <w:t>return</w:t>
-                      </w:r>
-                      <w:proofErr w:type="spellEnd"/>
-                      <w:r>
-                        <w:rPr>
-                          <w:rFonts w:ascii="Times New Roman" w:hAnsi="Times New Roman" w:cs="Times New Roman"/>
-                          <w:sz w:val="16"/>
-                          <w:szCs w:val="16"/>
-                        </w:rPr>
-                        <w:t xml:space="preserve"> (</w:t>
-                      </w:r>
-                      <w:proofErr w:type="spellStart"/>
-                      <w:r>
-                        <w:rPr>
-                          <w:rFonts w:ascii="Times New Roman" w:hAnsi="Times New Roman" w:cs="Times New Roman"/>
-                          <w:sz w:val="16"/>
-                          <w:szCs w:val="16"/>
-                        </w:rPr>
-                        <w:t>Allocator</w:t>
-                      </w:r>
-                      <w:proofErr w:type="spellEnd"/>
-                      <w:proofErr w:type="gramStart"/>
-                      <w:r>
-                        <w:rPr>
-                          <w:rFonts w:ascii="Times New Roman" w:hAnsi="Times New Roman" w:cs="Times New Roman"/>
-                          <w:sz w:val="16"/>
-                          <w:szCs w:val="16"/>
-                        </w:rPr>
-                        <w:t>*)b</w:t>
-                      </w:r>
-                      <w:proofErr w:type="gramEnd"/>
-                      <w:r>
-                        <w:rPr>
-                          <w:rFonts w:ascii="Times New Roman" w:hAnsi="Times New Roman" w:cs="Times New Roman"/>
-                          <w:sz w:val="16"/>
-                          <w:szCs w:val="16"/>
-                        </w:rPr>
-                        <w:t>;</w:t>
+                      <w:r>
+                        <w:rPr>
+                          <w:rFonts w:ascii="Times New Roman" w:hAnsi="Times New Roman" w:cs="Times New Roman"/>
+                          <w:sz w:val="16"/>
+                          <w:szCs w:val="16"/>
+                        </w:rPr>
+                        <w:t>return (Allocator*)b;</w:t>
                       </w:r>
                     </w:p>
                     <w:p>
@@ -20976,6 +20684,7 @@
         <w:rPr>
           <w:b/>
           <w:bCs/>
+          <w:noProof/>
           <w:lang w:val="en-US"/>
         </w:rPr>
         <w:lastRenderedPageBreak/>
@@ -21037,6 +20746,81 @@
         </w:rPr>
         <w:t>Вывод</w:t>
       </w:r>
+    </w:p>
+    <w:p>
+      <w:pPr>
+        <w:suppressAutoHyphens w:val="0"/>
+        <w:spacing w:after="0" w:line="360" w:lineRule="auto"/>
+        <w:ind w:firstLine="709"/>
+        <w:jc w:val="both"/>
+        <w:rPr>
+          <w:rFonts w:ascii="Times New Roman" w:eastAsia="Times New Roman" w:hAnsi="Times New Roman" w:cs="Times New Roman"/>
+          <w:sz w:val="28"/>
+          <w:szCs w:val="28"/>
+        </w:rPr>
+      </w:pPr>
+      <w:r>
+        <w:rPr>
+          <w:rFonts w:ascii="Times New Roman" w:eastAsia="Times New Roman" w:hAnsi="Times New Roman" w:cs="Times New Roman"/>
+          <w:sz w:val="28"/>
+          <w:szCs w:val="28"/>
+        </w:rPr>
+        <w:t>В ходе проведённой работы были подробно изучены и реализованы два различных алгоритма распределения памяти: First Fit и Buddy Allocator. Первый алгоритм демонстрирует простоту разработки и хорошую применимость в случаях, когда операции выделения происходят редко или список блоков невелик. Однако при высоком количестве операций он быстро теряет производительность из-за необходимости последовательного обхода списка и сильной внешней фрагментации.</w:t>
+      </w:r>
+    </w:p>
+    <w:p>
+      <w:pPr>
+        <w:suppressAutoHyphens w:val="0"/>
+        <w:spacing w:after="0" w:line="360" w:lineRule="auto"/>
+        <w:ind w:firstLine="709"/>
+        <w:jc w:val="both"/>
+        <w:rPr>
+          <w:rFonts w:ascii="Times New Roman" w:eastAsia="Times New Roman" w:hAnsi="Times New Roman" w:cs="Times New Roman"/>
+          <w:sz w:val="28"/>
+          <w:szCs w:val="28"/>
+        </w:rPr>
+      </w:pPr>
+      <w:r>
+        <w:rPr>
+          <w:rFonts w:ascii="Times New Roman" w:eastAsia="Times New Roman" w:hAnsi="Times New Roman" w:cs="Times New Roman"/>
+          <w:sz w:val="28"/>
+          <w:szCs w:val="28"/>
+        </w:rPr>
+        <w:t>Buddy Allocator, напротив, показал выдающуюся производительность и устойчивость даже при множественных операциях выделения и освобождения. Он обладает предсказуемым временем выполнения, автоматически управляет слиянием блоков и почти не испытывает внешней фрагментации. Недостатком является высокая внутренняя фрагментация, присущая блочной системе распределения степеней двойки, однако в большинстве практических случаев этот недостаток оправдан скоростью работы.</w:t>
+      </w:r>
+    </w:p>
+    <w:p>
+      <w:pPr>
+        <w:suppressAutoHyphens w:val="0"/>
+        <w:spacing w:after="0" w:line="360" w:lineRule="auto"/>
+        <w:ind w:firstLine="709"/>
+        <w:jc w:val="both"/>
+        <w:rPr>
+          <w:rFonts w:ascii="Times New Roman" w:eastAsia="Times New Roman" w:hAnsi="Times New Roman" w:cs="Times New Roman"/>
+          <w:sz w:val="28"/>
+          <w:szCs w:val="28"/>
+        </w:rPr>
+      </w:pPr>
+      <w:r>
+        <w:rPr>
+          <w:rFonts w:ascii="Times New Roman" w:eastAsia="Times New Roman" w:hAnsi="Times New Roman" w:cs="Times New Roman"/>
+          <w:sz w:val="28"/>
+          <w:szCs w:val="28"/>
+        </w:rPr>
+        <w:t>По итогам исследования можно сделать вывод, что Buddy Allocator существенно превосходит First Fit в условиях интенсивной нагрузки и лучше подходит для систем, требующих высокой скорости и стабильности, что подтверждается его широким применением в современных операционных системах.</w:t>
+      </w:r>
+    </w:p>
+    <w:p>
+      <w:pPr>
+        <w:jc w:val="center"/>
+        <w:rPr>
+          <w:rFonts w:ascii="Times New Roman" w:hAnsi="Times New Roman" w:cs="Times New Roman"/>
+          <w:b/>
+          <w:bCs/>
+          <w:sz w:val="28"/>
+          <w:szCs w:val="28"/>
+        </w:rPr>
+      </w:pPr>
     </w:p>
     <w:sectPr>
       <w:pgSz w:w="11906" w:h="16838"/>
@@ -21904,15 +21688,6 @@
   </w:num>
   <w:num w:numId="2">
     <w:abstractNumId w:val="3"/>
-    <w:lvlOverride w:ilvl="0"/>
-    <w:lvlOverride w:ilvl="1"/>
-    <w:lvlOverride w:ilvl="2"/>
-    <w:lvlOverride w:ilvl="3"/>
-    <w:lvlOverride w:ilvl="4"/>
-    <w:lvlOverride w:ilvl="5"/>
-    <w:lvlOverride w:ilvl="6"/>
-    <w:lvlOverride w:ilvl="7"/>
-    <w:lvlOverride w:ilvl="8"/>
   </w:num>
   <w:num w:numId="3">
     <w:abstractNumId w:val="2"/>
@@ -22324,7 +22099,7 @@
     <w:lsdException w:name="Unresolved Mention" w:semiHidden="1" w:unhideWhenUsed="1"/>
     <w:lsdException w:name="Smart Link" w:semiHidden="1" w:unhideWhenUsed="1"/>
   </w:latentStyles>
-  <w:style w:type="paragraph" w:default="1" w:styleId="a">
+  <w:style w:type="paragraph" w:default="1" w:styleId="Normal">
     <w:name w:val="Normal"/>
     <w:qFormat/>
     <w:rsid w:val="006F4F03"/>
@@ -22337,13 +22112,13 @@
       <w:lang w:eastAsia="ru-RU"/>
     </w:rPr>
   </w:style>
-  <w:style w:type="character" w:default="1" w:styleId="a0">
+  <w:style w:type="character" w:default="1" w:styleId="DefaultParagraphFont">
     <w:name w:val="Default Paragraph Font"/>
     <w:uiPriority w:val="1"/>
     <w:semiHidden/>
     <w:unhideWhenUsed/>
   </w:style>
-  <w:style w:type="table" w:default="1" w:styleId="a1">
+  <w:style w:type="table" w:default="1" w:styleId="TableNormal">
     <w:name w:val="Normal Table"/>
     <w:uiPriority w:val="99"/>
     <w:semiHidden/>
@@ -22358,7 +22133,7 @@
       </w:tblCellMar>
     </w:tblPr>
   </w:style>
-  <w:style w:type="numbering" w:default="1" w:styleId="a2">
+  <w:style w:type="numbering" w:default="1" w:styleId="NoList">
     <w:name w:val="No List"/>
     <w:uiPriority w:val="99"/>
     <w:semiHidden/>
@@ -22366,7 +22141,7 @@
   </w:style>
   <w:style w:type="table" w:customStyle="1" w:styleId="1">
     <w:name w:val="Сетка таблицы1"/>
-    <w:basedOn w:val="a1"/>
+    <w:basedOn w:val="TableNormal"/>
     <w:rsid w:val="006F4F03"/>
     <w:pPr>
       <w:spacing w:after="0" w:line="240" w:lineRule="auto"/>
@@ -22387,9 +22162,9 @@
       </w:tblBorders>
     </w:tblPr>
   </w:style>
-  <w:style w:type="paragraph" w:styleId="a3">
+  <w:style w:type="paragraph" w:styleId="NormalWeb">
     <w:name w:val="Normal (Web)"/>
-    <w:basedOn w:val="a"/>
+    <w:basedOn w:val="Normal"/>
     <w:uiPriority w:val="99"/>
     <w:semiHidden/>
     <w:unhideWhenUsed/>
@@ -22404,9 +22179,9 @@
       <w:szCs w:val="24"/>
     </w:rPr>
   </w:style>
-  <w:style w:type="paragraph" w:styleId="a4">
+  <w:style w:type="paragraph" w:styleId="ListParagraph">
     <w:name w:val="List Paragraph"/>
-    <w:basedOn w:val="a"/>
+    <w:basedOn w:val="Normal"/>
     <w:uiPriority w:val="34"/>
     <w:qFormat/>
     <w:rsid w:val="006F4F03"/>
@@ -22414,6 +22189,19 @@
       <w:ind w:left="720"/>
       <w:contextualSpacing/>
     </w:pPr>
+  </w:style>
+  <w:style w:type="character" w:styleId="HTMLCode">
+    <w:name w:val="HTML Code"/>
+    <w:basedOn w:val="DefaultParagraphFont"/>
+    <w:uiPriority w:val="99"/>
+    <w:semiHidden/>
+    <w:unhideWhenUsed/>
+    <w:rsid w:val="00A362FA"/>
+    <w:rPr>
+      <w:rFonts w:ascii="Courier New" w:eastAsia="Times New Roman" w:hAnsi="Courier New" w:cs="Courier New"/>
+      <w:sz w:val="20"/>
+      <w:szCs w:val="20"/>
+    </w:rPr>
   </w:style>
 </w:styles>
 </file>
